--- a/gen-documents/Sửa chữa mái tôn khu tập thể độc thân kỹ thuật/2. Tờ trình phê duyệt KHLCNT.docx
+++ b/gen-documents/Sửa chữa mái tôn khu tập thể độc thân kỹ thuật/2. Tờ trình phê duyệt KHLCNT.docx
@@ -2578,15 +2578,17 @@
                 <w:rFonts w:hint="default" w:ascii="Times New Roman" w:hAnsi="Times New Roman" w:eastAsia="Times New Roman" w:cs="Times New Roman"/>
                 <w:sz w:val="20"/>
                 <w:szCs w:val="20"/>
-              </w:rPr>
-            </w:pPr>
-            <w:r>
-              <w:rPr>
-                <w:rFonts w:hint="default" w:ascii="Times New Roman" w:hAnsi="Times New Roman" w:eastAsia="Times New Roman" w:cs="Times New Roman"/>
-                <w:sz w:val="20"/>
-                <w:szCs w:val="20"/>
-              </w:rPr>
-              <w:t>1</w:t>
+                <w:lang w:val="en-US"/>
+              </w:rPr>
+            </w:pPr>
+            <w:r>
+              <w:rPr>
+                <w:rFonts w:hint="default" w:eastAsia="Times New Roman" w:cs="Times New Roman"/>
+                <w:sz w:val="20"/>
+                <w:szCs w:val="20"/>
+                <w:lang w:val="en-US"/>
+              </w:rPr>
+              <w:t xml:space="preserve">1</w:t>
             </w:r>
           </w:p>
         </w:tc>
@@ -3022,15 +3024,17 @@
                 <w:rFonts w:hint="default" w:ascii="Times New Roman" w:hAnsi="Times New Roman" w:eastAsia="Times New Roman" w:cs="Times New Roman"/>
                 <w:sz w:val="20"/>
                 <w:szCs w:val="20"/>
-              </w:rPr>
-            </w:pPr>
-            <w:r>
-              <w:rPr>
-                <w:rFonts w:hint="default" w:ascii="Times New Roman" w:hAnsi="Times New Roman" w:eastAsia="Times New Roman" w:cs="Times New Roman"/>
-                <w:sz w:val="20"/>
-                <w:szCs w:val="20"/>
-              </w:rPr>
-              <w:t>2</w:t>
+                <w:lang w:val="en-US"/>
+              </w:rPr>
+            </w:pPr>
+            <w:r>
+              <w:rPr>
+                <w:rFonts w:hint="default" w:eastAsia="Times New Roman" w:cs="Times New Roman"/>
+                <w:sz w:val="20"/>
+                <w:szCs w:val="20"/>
+                <w:lang w:val="en-US"/>
+              </w:rPr>
+              <w:t xml:space="preserve">2</w:t>
             </w:r>
           </w:p>
         </w:tc>
@@ -3060,6 +3064,7 @@
                 <w:bCs/>
                 <w:sz w:val="20"/>
                 <w:szCs w:val="20"/>
+                <w:lang w:val="en-US"/>
               </w:rPr>
             </w:pPr>
             <w:r>
@@ -3099,6 +3104,7 @@
                 <w:rFonts w:hint="default" w:ascii="Times New Roman" w:hAnsi="Times New Roman" w:eastAsia="Times New Roman" w:cs="Times New Roman"/>
                 <w:sz w:val="20"/>
                 <w:szCs w:val="20"/>
+                <w:lang w:val="en-US"/>
               </w:rPr>
             </w:pPr>
             <w:r>
@@ -3138,6 +3144,7 @@
                 <w:rFonts w:hint="default" w:ascii="Times New Roman" w:hAnsi="Times New Roman" w:eastAsia="Times New Roman" w:cs="Times New Roman"/>
                 <w:sz w:val="20"/>
                 <w:szCs w:val="20"/>
+                <w:lang w:val="en-US"/>
               </w:rPr>
             </w:pPr>
             <w:r>
@@ -3179,6 +3186,7 @@
                 <w:sz w:val="20"/>
                 <w:szCs w:val="20"/>
                 <w:highlight w:val="yellow"/>
+                <w:lang w:val="en-US"/>
               </w:rPr>
             </w:pPr>
             <w:r>
@@ -3219,6 +3227,7 @@
                 <w:bCs/>
                 <w:sz w:val="20"/>
                 <w:szCs w:val="20"/>
+                <w:lang w:val="en-US"/>
               </w:rPr>
             </w:pPr>
             <w:r>
@@ -3258,14 +3267,15 @@
               <w:keepLines w:val="0"/>
               <w:widowControl/>
               <w:suppressLineNumbers w:val="0"/>
-              <w:spacing w:before="0" w:beforeAutospacing="0" w:after="0" w:afterAutospacing="0"/>
-              <w:ind w:left="0" w:right="0"/>
-              <w:jc w:val="center"/>
-              <w:rPr>
-                <w:rFonts w:hint="default" w:ascii="Times New Roman" w:hAnsi="Times New Roman" w:eastAsia="Times New Roman" w:cs="Times New Roman"/>
-                <w:bCs/>
-                <w:sz w:val="20"/>
-                <w:szCs w:val="20"/>
+              <w:spacing w:before="0" w:beforeAutospacing="0" w:after="0" w:afterAutospacing="0" w:line="240" w:lineRule="auto"/>
+              <w:ind w:left="0" w:right="0"/>
+              <w:jc w:val="center"/>
+              <w:rPr>
+                <w:rFonts w:hint="default" w:ascii="Times New Roman" w:hAnsi="Times New Roman" w:eastAsia="Times New Roman" w:cs="Times New Roman"/>
+                <w:bCs/>
+                <w:sz w:val="20"/>
+                <w:szCs w:val="20"/>
+                <w:lang w:val="en-US"/>
               </w:rPr>
             </w:pPr>
             <w:r>
@@ -3307,6 +3317,7 @@
                 <w:sz w:val="20"/>
                 <w:szCs w:val="20"/>
                 <w:highlight w:val="yellow"/>
+                <w:lang w:val="en-US"/>
               </w:rPr>
             </w:pPr>
             <w:r>
@@ -3353,6 +3364,7 @@
                 <w:bCs/>
                 <w:sz w:val="20"/>
                 <w:szCs w:val="20"/>
+                <w:lang w:val="en-US"/>
               </w:rPr>
             </w:pPr>
             <w:r>
@@ -3400,6 +3412,7 @@
                 <w:sz w:val="20"/>
                 <w:szCs w:val="20"/>
                 <w:highlight w:val="yellow"/>
+                <w:lang w:val="en-US"/>
               </w:rPr>
             </w:pPr>
             <w:r>
@@ -3425,6 +3438,12 @@
             <w:insideH w:val="single" w:color="auto" w:sz="4" w:space="0"/>
             <w:insideV w:val="single" w:color="auto" w:sz="4" w:space="0"/>
           </w:tblBorders>
+          <w:tblCellMar>
+            <w:top w:w="0" w:type="dxa"/>
+            <w:left w:w="0" w:type="dxa"/>
+            <w:bottom w:w="0" w:type="dxa"/>
+            <w:right w:w="0" w:type="dxa"/>
+          </w:tblCellMar>
         </w:tblPrEx>
         <w:tc>
           <w:tcPr>
@@ -3930,7 +3949,21 @@
           <w:rFonts w:eastAsia="Times New Roman"/>
           <w:lang w:val="it-IT"/>
         </w:rPr>
-        <w:t>e) Loại hợp đồng: Hợp đồng trọn gói.</w:t>
+        <w:t xml:space="preserve">e) Loại hợp đồng: Hợp đồng </w:t>
+      </w:r>
+      <w:r>
+        <w:rPr>
+          <w:rFonts w:hint="default" w:eastAsia="Times New Roman"/>
+          <w:lang w:val="en-US"/>
+        </w:rPr>
+        <w:t xml:space="preserve">undefined</w:t>
+      </w:r>
+      <w:r>
+        <w:rPr>
+          <w:rFonts w:eastAsia="Times New Roman"/>
+          <w:lang w:val="it-IT"/>
+        </w:rPr>
+        <w:t>.</w:t>
       </w:r>
     </w:p>
     <w:p>
@@ -4092,16 +4125,91 @@
           <w:spacing w:val="-4"/>
           <w:lang w:val="nl-NL"/>
         </w:rPr>
-        <w:t>gói thầu “</w:t>
-      </w:r>
-      <w:r>
-        <w:rPr>
-          <w:rFonts w:hint="default" w:eastAsia="Times New Roman"/>
+        <w:t xml:space="preserve">gói thầu </w:t>
+      </w:r>
+      <w:r>
+        <w:rPr>
+          <w:rFonts w:hint="default"/>
+          <w:iCs/>
+          <w:color w:val="000000"/>
+          <w:spacing w:val="-4"/>
+          <w:lang w:val="en-US"/>
+        </w:rPr>
+        <w:t/>
+      </w:r>
+      <w:r>
+        <w:rPr>
+          <w:rFonts w:hint="default"/>
           <w:i/>
+          <w:iCs w:val="0"/>
+          <w:color w:val="000000"/>
+          <w:spacing w:val="-4"/>
+          <w:lang w:val="en-US"/>
+        </w:rPr>
+        <w:t xml:space="preserve">”Tư vấn lập Báo cáo kinh tế kỹ thuật”</w:t>
+      </w:r>
+      <w:r>
+        <w:rPr>
+          <w:rFonts w:hint="default"/>
+          <w:i/>
+          <w:iCs w:val="0"/>
+          <w:color w:val="000000"/>
+          <w:spacing w:val="-4"/>
+          <w:lang w:val="vi-VN"/>
+        </w:rPr>
+        <w:t/>
+      </w:r>
+      <w:r>
+        <w:rPr>
+          <w:rFonts w:hint="default"/>
+          <w:i/>
+          <w:iCs w:val="0"/>
+          <w:color w:val="000000"/>
+          <w:spacing w:val="-4"/>
+          <w:lang w:val="en-US"/>
+        </w:rPr>
+        <w:t/>
+      </w:r>
+      <w:r>
+        <w:rPr>
+          <w:rFonts w:hint="default"/>
           <w:iCs/>
+          <w:color w:val="000000"/>
+          <w:spacing w:val="-4"/>
           <w:lang w:val="en-US"/>
         </w:rPr>
-        <w:t xml:space="preserve">Tư vấn lập Báo cáo kinh tế kỹ thuật</w:t>
+        <w:t xml:space="preserve">,</w:t>
+      </w:r>
+      <w:r>
+        <w:rPr>
+          <w:rFonts w:hint="default"/>
+          <w:iCs/>
+          <w:color w:val="000000"/>
+          <w:spacing w:val="-4"/>
+          <w:lang w:val="vi-VN"/>
+        </w:rPr>
+        <w:t xml:space="preserve"> và gói thầu </w:t>
+      </w:r>
+      <w:r>
+        <w:rPr>
+          <w:rFonts w:hint="default"/>
+          <w:iCs/>
+          <w:color w:val="000000"/>
+          <w:spacing w:val="-4"/>
+          <w:lang w:val="en-US"/>
+        </w:rPr>
+        <w:t/>
+      </w:r>
+      <w:r>
+        <w:rPr>
+          <w:rFonts w:hint="default"/>
+          <w:i/>
+          <w:iCs w:val="0"/>
+          <w:color w:val="000000"/>
+          <w:spacing w:val="-4"/>
+          <w:lang w:val="en-US"/>
+        </w:rPr>
+        <w:t xml:space="preserve">”Thẩm tra Báo cáo kinh tế kỹ thuật”</w:t>
       </w:r>
       <w:r>
         <w:rPr>
@@ -4110,25 +4218,7 @@
           <w:spacing w:val="-4"/>
           <w:lang w:val="nl-NL"/>
         </w:rPr>
-        <w:t>” và gói thầu “</w:t>
-      </w:r>
-      <w:r>
-        <w:rPr>
-          <w:rFonts w:hint="default" w:eastAsia="Times New Roman"/>
-          <w:i/>
-          <w:iCs/>
-          <w:lang w:val="en-US"/>
-        </w:rPr>
-        <w:t xml:space="preserve">Thẩm tra Báo cáo kinh tế kỹ thuật</w:t>
-      </w:r>
-      <w:r>
-        <w:rPr>
-          <w:iCs/>
-          <w:color w:val="000000"/>
-          <w:spacing w:val="-4"/>
-          <w:lang w:val="nl-NL"/>
-        </w:rPr>
-        <w:t xml:space="preserve">”, thuộc công trình </w:t>
+        <w:t xml:space="preserve">, thuộc công trình </w:t>
       </w:r>
       <w:r>
         <w:rPr>
@@ -4168,12 +4258,7 @@
         <w:t xml:space="preserve"> </w:t>
       </w:r>
       <w:r>
-        <w:t xml:space="preserve">để Trung tâm BĐKTHC, phòng Tài chính và các cơ quan có liên quan triển khai thực hiện các </w:t>
-      </w:r>
-      <w:bookmarkStart w:id="3" w:name="_GoBack"/>
-      <w:bookmarkEnd w:id="3"/>
-      <w:r>
-        <w:t>bước tiếp theo./.</w:t>
+        <w:t>để Trung tâm BĐKTHC, phòng Tài chính và các cơ quan có liên quan triển khai thực hiện các bước tiếp theo./.</w:t>
       </w:r>
     </w:p>
     <w:p>

--- a/gen-documents/Sửa chữa mái tôn khu tập thể độc thân kỹ thuật/2. Tờ trình phê duyệt KHLCNT.docx
+++ b/gen-documents/Sửa chữa mái tôn khu tập thể độc thân kỹ thuật/2. Tờ trình phê duyệt KHLCNT.docx
@@ -2918,7 +2918,7 @@
                 <w:bCs/>
                 <w:sz w:val="20"/>
                 <w:szCs w:val="20"/>
-                <w:lang w:val="en-US"/>
+                <w:lang w:val="vi-VN"/>
               </w:rPr>
             </w:pPr>
             <w:r>
@@ -2927,7 +2927,7 @@
                 <w:bCs/>
                 <w:sz w:val="20"/>
                 <w:szCs w:val="20"/>
-                <w:lang w:val="en-US"/>
+                <w:lang w:val="vi-VN"/>
               </w:rPr>
               <w:t xml:space="preserve">Trọn gói</w:t>
             </w:r>
@@ -3364,7 +3364,7 @@
                 <w:bCs/>
                 <w:sz w:val="20"/>
                 <w:szCs w:val="20"/>
-                <w:lang w:val="en-US"/>
+                <w:lang w:val="vi-VN"/>
               </w:rPr>
             </w:pPr>
             <w:r>
@@ -3373,7 +3373,7 @@
                 <w:bCs/>
                 <w:sz w:val="20"/>
                 <w:szCs w:val="20"/>
-                <w:lang w:val="en-US"/>
+                <w:lang w:val="vi-VN"/>
               </w:rPr>
               <w:t xml:space="preserve">Trọn gói</w:t>
             </w:r>
@@ -3519,18 +3519,20 @@
                 <w:b/>
                 <w:sz w:val="20"/>
                 <w:szCs w:val="20"/>
-                <w:highlight w:val="yellow"/>
-              </w:rPr>
-            </w:pPr>
-            <w:r>
-              <w:rPr>
-                <w:rFonts w:hint="default" w:ascii="Times New Roman" w:hAnsi="Times New Roman" w:eastAsia="Times New Roman" w:cs="Times New Roman"/>
-                <w:b/>
-                <w:sz w:val="20"/>
-                <w:szCs w:val="20"/>
-                <w:highlight w:val="yellow"/>
-              </w:rPr>
-              <w:t>57.000.000</w:t>
+                <w:highlight w:val="none"/>
+                <w:lang w:val="en-US"/>
+              </w:rPr>
+            </w:pPr>
+            <w:r>
+              <w:rPr>
+                <w:rFonts w:hint="default" w:eastAsia="Times New Roman" w:cs="Times New Roman"/>
+                <w:b/>
+                <w:sz w:val="20"/>
+                <w:szCs w:val="20"/>
+                <w:highlight w:val="none"/>
+                <w:lang w:val="en-US"/>
+              </w:rPr>
+              <w:t xml:space="preserve">200.000.000.000</w:t>
             </w:r>
           </w:p>
         </w:tc>
@@ -3926,7 +3928,22 @@
           <w:rFonts w:eastAsia="Times New Roman"/>
           <w:lang w:val="it-IT"/>
         </w:rPr>
-        <w:t>đ) Thời gian bắt đầu tổ chức lựa chọn nhà thầu: Tháng 9/2025 (sau khi có Quyết định phê duyệt Kế hoạch lựa chọn nhà thầu).</w:t>
+        <w:t xml:space="preserve">đ) Thời gian bắt đầu tổ chức lựa chọn nhà thầu: </w:t>
+      </w:r>
+      <w:r>
+        <w:rPr>
+          <w:rFonts w:eastAsia="Times New Roman"/>
+          <w:highlight w:val="yellow"/>
+          <w:lang w:val="it-IT"/>
+        </w:rPr>
+        <w:t>Tháng 9/2025</w:t>
+      </w:r>
+      <w:r>
+        <w:rPr>
+          <w:rFonts w:eastAsia="Times New Roman"/>
+          <w:lang w:val="it-IT"/>
+        </w:rPr>
+        <w:t xml:space="preserve"> (sau khi có Quyết định phê duyệt Kế hoạch lựa chọn nhà thầu).</w:t>
       </w:r>
     </w:p>
     <w:p>
@@ -3956,7 +3973,14 @@
           <w:rFonts w:hint="default" w:eastAsia="Times New Roman"/>
           <w:lang w:val="en-US"/>
         </w:rPr>
-        <w:t xml:space="preserve">undefined</w:t>
+        <w:t>tr</w:t>
+      </w:r>
+      <w:r>
+        <w:rPr>
+          <w:rFonts w:hint="default" w:eastAsia="Times New Roman"/>
+          <w:lang w:val="vi-VN"/>
+        </w:rPr>
+        <w:t>ọn gói</w:t>
       </w:r>
       <w:r>
         <w:rPr>
@@ -3985,7 +4009,16 @@
           <w:rFonts w:eastAsia="Times New Roman"/>
           <w:lang w:val="it-IT"/>
         </w:rPr>
-        <w:t xml:space="preserve">g) Thời gian thực hiện hợp đồng: Để bảo đảm tiến độ và chất lượng hồ sơ Báo cáo kinh tế kỹ thuật trình Giám đốc phê duyệt, Liên Cơ quan kiến nghị thời gian thực hiện hợp đồng của các gói thầu là: </w:t>
+        <w:t xml:space="preserve">g) Thời gian thực hiện hợp đồng: Để bảo đảm tiến độ và chất lượng hồ sơ Báo cáo kinh tế kỹ thuật trình Giám đốc phê duyệt, Liên Cơ quan kiến nghị </w:t>
+      </w:r>
+      <w:bookmarkStart w:id="3" w:name="_GoBack"/>
+      <w:bookmarkEnd w:id="3"/>
+      <w:r>
+        <w:rPr>
+          <w:rFonts w:eastAsia="Times New Roman"/>
+          <w:lang w:val="it-IT"/>
+        </w:rPr>
+        <w:t xml:space="preserve">thời gian thực hiện hợp đồng của các gói thầu là: </w:t>
       </w:r>
     </w:p>
     <w:p>

--- a/gen-documents/Sửa chữa mái tôn khu tập thể độc thân kỹ thuật/2. Tờ trình phê duyệt KHLCNT.docx
+++ b/gen-documents/Sửa chữa mái tôn khu tập thể độc thân kỹ thuật/2. Tờ trình phê duyệt KHLCNT.docx
@@ -299,7 +299,25 @@
                 <w:szCs w:val="26"/>
                 <w:lang w:val="en-US"/>
               </w:rPr>
-              <w:t xml:space="preserve">1072</w:t>
+              <w:t xml:space="preserve">827A/QĐ-TTMN</w:t>
+            </w:r>
+            <w:r>
+              <w:rPr>
+                <w:rFonts w:hint="default" w:cs="Times New Roman"/>
+                <w:sz w:val="26"/>
+                <w:szCs w:val="26"/>
+                <w:lang w:val="en-US"/>
+              </w:rPr>
+              <w:t/>
+            </w:r>
+            <w:r>
+              <w:rPr>
+                <w:rFonts w:hint="default" w:ascii="Times New Roman" w:hAnsi="Times New Roman" w:cs="Times New Roman"/>
+                <w:sz w:val="26"/>
+                <w:szCs w:val="26"/>
+                <w:lang w:val="en-US"/>
+              </w:rPr>
+              <w:t/>
             </w:r>
             <w:r>
               <w:rPr>
@@ -425,18 +443,7 @@
                 <w:sz w:val="26"/>
                 <w:szCs w:val="26"/>
               </w:rPr>
-              <w:t xml:space="preserve">Thành phố Hồ Chí Minh, ngày </w:t>
-            </w:r>
-            <w:r>
-              <w:rPr>
-                <w:rFonts w:hint="default" w:ascii="Times New Roman" w:hAnsi="Times New Roman" w:cs="Times New Roman"/>
-                <w:i/>
-                <w:iCs/>
-                <w:sz w:val="26"/>
-                <w:szCs w:val="26"/>
-                <w:lang w:val="en-US"/>
-              </w:rPr>
-              <w:t xml:space="preserve">01</w:t>
+              <w:t xml:space="preserve">Thành phố Hồ Chí Minh, </w:t>
             </w:r>
             <w:r>
               <w:rPr>
@@ -447,60 +454,7 @@
                 <w:szCs w:val="26"/>
                 <w:lang w:val="en-US"/>
               </w:rPr>
-              <w:t/>
-            </w:r>
-            <w:r>
-              <w:rPr>
-                <w:rFonts w:hint="default" w:ascii="Times New Roman" w:hAnsi="Times New Roman" w:cs="Times New Roman"/>
-                <w:i/>
-                <w:iCs/>
-                <w:sz w:val="26"/>
-                <w:szCs w:val="26"/>
-                <w:lang w:val="en-US"/>
-              </w:rPr>
-              <w:t/>
-            </w:r>
-            <w:r>
-              <w:rPr>
-                <w:rFonts w:hint="default" w:ascii="Times New Roman" w:hAnsi="Times New Roman" w:cs="Times New Roman"/>
-                <w:i/>
-                <w:iCs/>
-                <w:sz w:val="26"/>
-                <w:szCs w:val="26"/>
-              </w:rPr>
-              <w:t xml:space="preserve"> tháng </w:t>
-            </w:r>
-            <w:r>
-              <w:rPr>
-                <w:rFonts w:hint="default" w:cs="Times New Roman"/>
-                <w:i/>
-                <w:iCs/>
-                <w:sz w:val="26"/>
-                <w:szCs w:val="26"/>
-                <w:lang w:val="en-US"/>
-              </w:rPr>
-              <w:t xml:space="preserve">11</w:t>
-            </w:r>
-            <w:r>
-              <w:rPr>
-                <w:rFonts w:hint="default" w:ascii="Times New Roman" w:hAnsi="Times New Roman" w:cs="Times New Roman"/>
-                <w:i/>
-                <w:iCs/>
-                <w:sz w:val="26"/>
-                <w:szCs w:val="26"/>
-              </w:rPr>
-              <w:t xml:space="preserve"> năm </w:t>
-            </w:r>
-            <w:r>
-              <w:rPr>
-                <w:rFonts w:hint="default" w:cs="Times New Roman"/>
-                <w:i/>
-                <w:iCs/>
-                <w:sz w:val="26"/>
-                <w:szCs w:val="26"/>
-                <w:lang w:val="en-US"/>
-              </w:rPr>
-              <w:t xml:space="preserve">2025</w:t>
+              <w:t xml:space="preserve">ngày 01 tháng 11 năm 2025</w:t>
             </w:r>
           </w:p>
         </w:tc>
@@ -1166,7 +1120,7 @@
           <w:rFonts w:hint="default"/>
           <w:lang w:val="en-US"/>
         </w:rPr>
-        <w:t xml:space="preserve">Mái tôn khu tập thể độc thân kỹ thuật nhiều vị trí rỉ sét, thủng dột khi mưa, xà gồ rỉ sét bị ăn mòn, nhiều vị trí bật đinh vít liên kết với mái tôn</w:t>
+        <w:t xml:space="preserve">undefined</w:t>
       </w:r>
       <w:r>
         <w:rPr>
@@ -1198,7 +1152,7 @@
           <w:rFonts w:hint="default"/>
           <w:lang w:val="en-US"/>
         </w:rPr>
-        <w:t xml:space="preserve">Thay xà gồ mới, thay thế mái tôn mới, sơn dặm vá tường trần, chống thấm mái</w:t>
+        <w:t xml:space="preserve">undefined</w:t>
       </w:r>
       <w:r>
         <w:rPr>
@@ -1349,7 +1303,7 @@
           <w:color w:val="000000"/>
           <w:lang w:val="en-US"/>
         </w:rPr>
-        <w:t xml:space="preserve">3052/QĐ – TCT</w:t>
+        <w:t xml:space="preserve">undefined</w:t>
       </w:r>
       <w:r>
         <w:rPr>
@@ -1371,7 +1325,28 @@
           <w:highlight w:val="none"/>
           <w:lang w:val="en-US"/>
         </w:rPr>
-        <w:t xml:space="preserve">30/12/2024.</w:t>
+        <w:t xml:space="preserve">undefined</w:t>
+      </w:r>
+      <w:r>
+        <w:rPr>
+          <w:rFonts w:hint="default" w:eastAsia="Times New Roman"/>
+          <w:bCs/>
+          <w:iCs/>
+          <w:color w:val="000000"/>
+          <w:lang w:val="en-US"/>
+        </w:rPr>
+        <w:t/>
+      </w:r>
+      <w:r>
+        <w:rPr>
+          <w:rFonts w:hint="default" w:eastAsia="Times New Roman"/>
+          <w:bCs/>
+          <w:iCs/>
+          <w:color w:val="000000"/>
+          <w:highlight w:val="none"/>
+          <w:lang w:val="en-US"/>
+        </w:rPr>
+        <w:t xml:space="preserve">.</w:t>
       </w:r>
     </w:p>
     <w:p>
@@ -2840,7 +2815,7 @@
                 <w:szCs w:val="20"/>
                 <w:lang w:val="en-US"/>
               </w:rPr>
-              <w:t xml:space="preserve">Chỉ định thầu rút gọn</w:t>
+              <w:t xml:space="preserve">undefined</w:t>
             </w:r>
           </w:p>
         </w:tc>
@@ -2882,7 +2857,7 @@
                 <w:szCs w:val="20"/>
                 <w:lang w:val="en-US"/>
               </w:rPr>
-              <w:t xml:space="preserve">Tháng 12/2025</w:t>
+              <w:t xml:space="preserve">undefined</w:t>
             </w:r>
           </w:p>
         </w:tc>
@@ -2957,7 +2932,7 @@
               <w:keepLines w:val="0"/>
               <w:widowControl/>
               <w:suppressLineNumbers w:val="0"/>
-              <w:spacing w:before="0" w:beforeAutospacing="0" w:after="0" w:afterAutospacing="0"/>
+              <w:spacing w:before="0" w:beforeAutospacing="0" w:after="0" w:afterAutospacing="0" w:line="480" w:lineRule="auto"/>
               <w:ind w:left="0" w:right="0"/>
               <w:jc w:val="center"/>
               <w:rPr>
@@ -3286,7 +3261,7 @@
                 <w:szCs w:val="20"/>
                 <w:lang w:val="en-US"/>
               </w:rPr>
-              <w:t xml:space="preserve">Chỉ định thầu rút gọn</w:t>
+              <w:t xml:space="preserve">undefined</w:t>
             </w:r>
           </w:p>
         </w:tc>
@@ -3328,7 +3303,7 @@
                 <w:szCs w:val="20"/>
                 <w:lang w:val="en-US"/>
               </w:rPr>
-              <w:t xml:space="preserve">Tháng 12/2025</w:t>
+              <w:t xml:space="preserve">undefined</w:t>
             </w:r>
           </w:p>
         </w:tc>
@@ -3403,7 +3378,7 @@
               <w:keepLines w:val="0"/>
               <w:widowControl/>
               <w:suppressLineNumbers w:val="0"/>
-              <w:spacing w:before="0" w:beforeAutospacing="0" w:after="0" w:afterAutospacing="0"/>
+              <w:spacing w:before="0" w:beforeAutospacing="0" w:after="0" w:afterAutospacing="0" w:line="480" w:lineRule="auto"/>
               <w:ind w:left="0" w:right="0"/>
               <w:jc w:val="center"/>
               <w:rPr>
@@ -4009,16 +3984,7 @@
           <w:rFonts w:eastAsia="Times New Roman"/>
           <w:lang w:val="it-IT"/>
         </w:rPr>
-        <w:t xml:space="preserve">g) Thời gian thực hiện hợp đồng: Để bảo đảm tiến độ và chất lượng hồ sơ Báo cáo kinh tế kỹ thuật trình Giám đốc phê duyệt, Liên Cơ quan kiến nghị </w:t>
-      </w:r>
-      <w:bookmarkStart w:id="3" w:name="_GoBack"/>
-      <w:bookmarkEnd w:id="3"/>
-      <w:r>
-        <w:rPr>
-          <w:rFonts w:eastAsia="Times New Roman"/>
-          <w:lang w:val="it-IT"/>
-        </w:rPr>
-        <w:t xml:space="preserve">thời gian thực hiện hợp đồng của các gói thầu là: </w:t>
+        <w:t xml:space="preserve">g) Thời gian thực hiện hợp đồng: Để bảo đảm tiến độ và chất lượng hồ sơ Báo cáo kinh tế kỹ thuật trình Giám đốc phê duyệt, Liên Cơ quan kiến nghị thời gian thực hiện hợp đồng của các gói thầu là: </w:t>
       </w:r>
     </w:p>
     <w:p>
@@ -4047,7 +4013,7 @@
           <w:rFonts w:hint="default" w:eastAsia="Times New Roman"/>
           <w:lang w:val="en-US"/>
         </w:rPr>
-        <w:t xml:space="preserve">10 ngày.</w:t>
+        <w:t xml:space="preserve">undefined.</w:t>
       </w:r>
     </w:p>
     <w:p>
@@ -4076,7 +4042,7 @@
           <w:rFonts w:hint="default" w:eastAsia="Times New Roman"/>
           <w:lang w:val="en-US"/>
         </w:rPr>
-        <w:t xml:space="preserve">5 ngày.</w:t>
+        <w:t xml:space="preserve">undefined.</w:t>
       </w:r>
     </w:p>
     <w:p>
@@ -4169,80 +4135,6 @@
           <w:lang w:val="en-US"/>
         </w:rPr>
         <w:t/>
-      </w:r>
-      <w:r>
-        <w:rPr>
-          <w:rFonts w:hint="default"/>
-          <w:i/>
-          <w:iCs w:val="0"/>
-          <w:color w:val="000000"/>
-          <w:spacing w:val="-4"/>
-          <w:lang w:val="en-US"/>
-        </w:rPr>
-        <w:t xml:space="preserve">”Tư vấn lập Báo cáo kinh tế kỹ thuật”</w:t>
-      </w:r>
-      <w:r>
-        <w:rPr>
-          <w:rFonts w:hint="default"/>
-          <w:i/>
-          <w:iCs w:val="0"/>
-          <w:color w:val="000000"/>
-          <w:spacing w:val="-4"/>
-          <w:lang w:val="vi-VN"/>
-        </w:rPr>
-        <w:t/>
-      </w:r>
-      <w:r>
-        <w:rPr>
-          <w:rFonts w:hint="default"/>
-          <w:i/>
-          <w:iCs w:val="0"/>
-          <w:color w:val="000000"/>
-          <w:spacing w:val="-4"/>
-          <w:lang w:val="en-US"/>
-        </w:rPr>
-        <w:t/>
-      </w:r>
-      <w:r>
-        <w:rPr>
-          <w:rFonts w:hint="default"/>
-          <w:iCs/>
-          <w:color w:val="000000"/>
-          <w:spacing w:val="-4"/>
-          <w:lang w:val="en-US"/>
-        </w:rPr>
-        <w:t xml:space="preserve">,</w:t>
-      </w:r>
-      <w:r>
-        <w:rPr>
-          <w:rFonts w:hint="default"/>
-          <w:iCs/>
-          <w:color w:val="000000"/>
-          <w:spacing w:val="-4"/>
-          <w:lang w:val="vi-VN"/>
-        </w:rPr>
-        <w:t xml:space="preserve"> và gói thầu </w:t>
-      </w:r>
-      <w:r>
-        <w:rPr>
-          <w:rFonts w:hint="default"/>
-          <w:iCs/>
-          <w:color w:val="000000"/>
-          <w:spacing w:val="-4"/>
-          <w:lang w:val="en-US"/>
-        </w:rPr>
-        <w:t/>
-      </w:r>
-      <w:r>
-        <w:rPr>
-          <w:rFonts w:hint="default"/>
-          <w:i/>
-          <w:iCs w:val="0"/>
-          <w:color w:val="000000"/>
-          <w:spacing w:val="-4"/>
-          <w:lang w:val="en-US"/>
-        </w:rPr>
-        <w:t xml:space="preserve">”Thẩm tra Báo cáo kinh tế kỹ thuật”</w:t>
       </w:r>
       <w:r>
         <w:rPr>
